--- a/MakingMakersSyllabus2016jds.docx
+++ b/MakingMakersSyllabus2016jds.docx
@@ -20,25 +20,25 @@
           <w:b/>
         </w:rPr>
       </w:pPr>
-      <w:r>
-        <w:rPr>
-          <w:rFonts w:ascii="Times" w:hAnsi="Times"/>
-          <w:b/>
-          <w:noProof/>
+      <w:bookmarkStart w:id="0" w:name="_GoBack"/>
+      <w:r>
+        <w:rPr>
+          <w:rFonts w:ascii="Times" w:hAnsi="Times"/>
+          <w:i/>
         </w:rPr>
         <w:drawing>
-          <wp:anchor distT="0" distB="0" distL="114300" distR="114300" simplePos="0" relativeHeight="251658240" behindDoc="0" locked="0" layoutInCell="1" allowOverlap="1" wp14:anchorId="381FC013" wp14:editId="158EA657">
+          <wp:anchor distT="0" distB="0" distL="114300" distR="114300" simplePos="0" relativeHeight="251658240" behindDoc="0" locked="0" layoutInCell="1" allowOverlap="1" wp14:anchorId="4B7592CC" wp14:editId="5771447A">
             <wp:simplePos x="0" y="0"/>
             <wp:positionH relativeFrom="column">
-              <wp:posOffset>3975735</wp:posOffset>
+              <wp:posOffset>3899535</wp:posOffset>
             </wp:positionH>
             <wp:positionV relativeFrom="paragraph">
               <wp:posOffset>55245</wp:posOffset>
             </wp:positionV>
-            <wp:extent cx="1933575" cy="1591310"/>
-            <wp:effectExtent l="0" t="0" r="0" b="8890"/>
+            <wp:extent cx="2165985" cy="1697990"/>
+            <wp:effectExtent l="0" t="0" r="0" b="3810"/>
             <wp:wrapSquare wrapText="bothSides"/>
-            <wp:docPr id="1" name="Picture 1"/>
+            <wp:docPr id="2" name="Picture 2"/>
             <wp:cNvGraphicFramePr>
               <a:graphicFrameLocks xmlns:a="http://schemas.openxmlformats.org/drawingml/2006/main" noChangeAspect="1"/>
             </wp:cNvGraphicFramePr>
@@ -67,7 +67,7 @@
                   <pic:spPr bwMode="auto">
                     <a:xfrm>
                       <a:off x="0" y="0"/>
-                      <a:ext cx="1933575" cy="1591310"/>
+                      <a:ext cx="2165985" cy="1697990"/>
                     </a:xfrm>
                     <a:prstGeom prst="rect">
                       <a:avLst/>
@@ -76,6 +76,11 @@
                     <a:ln>
                       <a:noFill/>
                     </a:ln>
+                    <a:extLst>
+                      <a:ext uri="{FAA26D3D-D897-4be2-8F04-BA451C77F1D7}">
+                        <ma14:placeholderFlag xmlns:ma14="http://schemas.microsoft.com/office/mac/drawingml/2011/main"/>
+                      </a:ext>
+                    </a:extLst>
                   </pic:spPr>
                 </pic:pic>
               </a:graphicData>
@@ -89,6 +94,7 @@
           </wp:anchor>
         </w:drawing>
       </w:r>
+      <w:bookmarkEnd w:id="0"/>
       <w:r>
         <w:rPr>
           <w:rFonts w:ascii="Perpetua Titling MT" w:hAnsi="Perpetua Titling MT"/>
@@ -126,6 +132,7 @@
           <w:i/>
         </w:rPr>
       </w:pPr>
+      <w:proofErr w:type="gramStart"/>
       <w:r>
         <w:rPr>
           <w:rFonts w:ascii="Times" w:hAnsi="Times"/>
@@ -138,7 +145,40 @@
           <w:rFonts w:ascii="Times" w:hAnsi="Times"/>
           <w:i/>
         </w:rPr>
-        <w:t>t born, they’re made.</w:t>
+        <w:t>t born</w:t>
+      </w:r>
+      <w:proofErr w:type="gramEnd"/>
+      <w:r>
+        <w:rPr>
+          <w:rFonts w:ascii="Times" w:hAnsi="Times"/>
+          <w:i/>
+        </w:rPr>
+        <w:t xml:space="preserve">, </w:t>
+      </w:r>
+      <w:proofErr w:type="gramStart"/>
+      <w:r>
+        <w:rPr>
+          <w:rFonts w:ascii="Times" w:hAnsi="Times"/>
+          <w:i/>
+        </w:rPr>
+        <w:t>they’re made</w:t>
+      </w:r>
+      <w:proofErr w:type="gramEnd"/>
+      <w:r>
+        <w:rPr>
+          <w:rFonts w:ascii="Times" w:hAnsi="Times"/>
+          <w:i/>
+        </w:rPr>
+        <w:t>.</w:t>
+      </w:r>
+      <w:r>
+        <w:rPr>
+          <w:rFonts w:ascii="Perpetua Titling MT" w:hAnsi="Perpetua Titling MT"/>
+          <w:b/>
+          <w:sz w:val="52"/>
+          <w:szCs w:val="48"/>
+        </w:rPr>
+        <w:t xml:space="preserve"> </w:t>
       </w:r>
     </w:p>
     <w:p>
@@ -165,11 +205,19 @@
           <w:rFonts w:ascii="Times" w:hAnsi="Times"/>
         </w:rPr>
       </w:pPr>
-      <w:r>
-        <w:rPr>
-          <w:rFonts w:ascii="Times" w:hAnsi="Times"/>
-        </w:rPr>
-        <w:t>Bldg 1850, Room 1822</w:t>
+      <w:proofErr w:type="spellStart"/>
+      <w:r>
+        <w:rPr>
+          <w:rFonts w:ascii="Times" w:hAnsi="Times"/>
+        </w:rPr>
+        <w:t>Bldg</w:t>
+      </w:r>
+      <w:proofErr w:type="spellEnd"/>
+      <w:r>
+        <w:rPr>
+          <w:rFonts w:ascii="Times" w:hAnsi="Times"/>
+        </w:rPr>
+        <w:t xml:space="preserve"> 1850, Room 1822</w:t>
       </w:r>
     </w:p>
     <w:p>
@@ -321,8 +369,16 @@
         <w:rPr>
           <w:rFonts w:ascii="Times" w:hAnsi="Times"/>
         </w:rPr>
-        <w:t>Jay Salmonson</w:t>
-      </w:r>
+        <w:t xml:space="preserve">Jay </w:t>
+      </w:r>
+      <w:proofErr w:type="spellStart"/>
+      <w:r>
+        <w:rPr>
+          <w:rFonts w:ascii="Times" w:hAnsi="Times"/>
+        </w:rPr>
+        <w:t>Salmonson</w:t>
+      </w:r>
+      <w:proofErr w:type="spellEnd"/>
       <w:r>
         <w:rPr>
           <w:rFonts w:ascii="Times" w:hAnsi="Times"/>
@@ -357,7 +413,21 @@
         <w:rPr>
           <w:rFonts w:ascii="Times" w:hAnsi="Times"/>
         </w:rPr>
-        <w:t xml:space="preserve">   (925) 422-9730 (week-days)</w:t>
+        <w:t xml:space="preserve">   (925) 422-9730 (</w:t>
+      </w:r>
+      <w:proofErr w:type="gramStart"/>
+      <w:r>
+        <w:rPr>
+          <w:rFonts w:ascii="Times" w:hAnsi="Times"/>
+        </w:rPr>
+        <w:t>week-days</w:t>
+      </w:r>
+      <w:proofErr w:type="gramEnd"/>
+      <w:r>
+        <w:rPr>
+          <w:rFonts w:ascii="Times" w:hAnsi="Times"/>
+        </w:rPr>
+        <w:t>)</w:t>
       </w:r>
     </w:p>
     <w:p>
@@ -417,7 +487,21 @@
         <w:rPr>
           <w:rFonts w:ascii="Times" w:hAnsi="Times"/>
         </w:rPr>
-        <w:t xml:space="preserve"> (925) 424-1339 (week-days)</w:t>
+        <w:t xml:space="preserve"> (925) 424-1339 (</w:t>
+      </w:r>
+      <w:proofErr w:type="gramStart"/>
+      <w:r>
+        <w:rPr>
+          <w:rFonts w:ascii="Times" w:hAnsi="Times"/>
+        </w:rPr>
+        <w:t>week-days</w:t>
+      </w:r>
+      <w:proofErr w:type="gramEnd"/>
+      <w:r>
+        <w:rPr>
+          <w:rFonts w:ascii="Times" w:hAnsi="Times"/>
+        </w:rPr>
+        <w:t>)</w:t>
       </w:r>
     </w:p>
     <w:p>
@@ -543,13 +627,23 @@
         </w:rPr>
         <w:t xml:space="preserve">popular </w:t>
       </w:r>
-      <w:r>
-        <w:rPr>
-          <w:rFonts w:ascii="Times New Roman" w:hAnsi="Times New Roman"/>
-          <w:sz w:val="26"/>
-          <w:szCs w:val="26"/>
-        </w:rPr>
-        <w:t>Arduino micro</w:t>
+      <w:proofErr w:type="spellStart"/>
+      <w:r>
+        <w:rPr>
+          <w:rFonts w:ascii="Times New Roman" w:hAnsi="Times New Roman"/>
+          <w:sz w:val="26"/>
+          <w:szCs w:val="26"/>
+        </w:rPr>
+        <w:t>Arduino</w:t>
+      </w:r>
+      <w:proofErr w:type="spellEnd"/>
+      <w:r>
+        <w:rPr>
+          <w:rFonts w:ascii="Times New Roman" w:hAnsi="Times New Roman"/>
+          <w:sz w:val="26"/>
+          <w:szCs w:val="26"/>
+        </w:rPr>
+        <w:t xml:space="preserve"> micro</w:t>
       </w:r>
       <w:r>
         <w:rPr>
@@ -589,7 +683,25 @@
           <w:sz w:val="26"/>
           <w:szCs w:val="26"/>
         </w:rPr>
-        <w:t xml:space="preserve">s of actuators and sensors that can be controlled and interfaced with an Arduino.  </w:t>
+        <w:t xml:space="preserve">s of actuators and sensors that can be controlled and interfaced with an </w:t>
+      </w:r>
+      <w:proofErr w:type="spellStart"/>
+      <w:r>
+        <w:rPr>
+          <w:rFonts w:ascii="Times New Roman" w:hAnsi="Times New Roman"/>
+          <w:sz w:val="26"/>
+          <w:szCs w:val="26"/>
+        </w:rPr>
+        <w:t>Arduino</w:t>
+      </w:r>
+      <w:proofErr w:type="spellEnd"/>
+      <w:r>
+        <w:rPr>
+          <w:rFonts w:ascii="Times New Roman" w:hAnsi="Times New Roman"/>
+          <w:sz w:val="26"/>
+          <w:szCs w:val="26"/>
+        </w:rPr>
+        <w:t xml:space="preserve">.  </w:t>
       </w:r>
       <w:r>
         <w:rPr>
@@ -645,17 +757,7 @@
           <w:sz w:val="26"/>
           <w:szCs w:val="26"/>
         </w:rPr>
-        <w:t>be introduced to a network and support group that will enable and enhance his future maker endeavors</w:t>
-      </w:r>
-      <w:bookmarkStart w:id="0" w:name="_GoBack"/>
-      <w:bookmarkEnd w:id="0"/>
-      <w:r>
-        <w:rPr>
-          <w:rFonts w:ascii="Times New Roman" w:hAnsi="Times New Roman"/>
-          <w:sz w:val="26"/>
-          <w:szCs w:val="26"/>
-        </w:rPr>
-        <w:t>.  Several guest maker show-and-tells will be scheduled throughout the course.</w:t>
+        <w:t>be introduced to a network and support group that will enable and enhance his future maker endeavors.  Several guest maker show-and-tells will be scheduled throughout the course.</w:t>
       </w:r>
     </w:p>
     <w:p>
@@ -780,8 +882,9 @@
           <w:sz w:val="26"/>
           <w:szCs w:val="26"/>
         </w:rPr>
-        <w:t xml:space="preserve">the latest Arduino IDE software </w:t>
-      </w:r>
+        <w:t xml:space="preserve">the latest </w:t>
+      </w:r>
+      <w:proofErr w:type="spellStart"/>
       <w:r>
         <w:rPr>
           <w:rFonts w:cs="Times"/>
@@ -789,8 +892,9 @@
           <w:sz w:val="26"/>
           <w:szCs w:val="26"/>
         </w:rPr>
-        <w:t xml:space="preserve">will be provided, however, you might prefer to bring your </w:t>
-      </w:r>
+        <w:t>Arduino</w:t>
+      </w:r>
+      <w:proofErr w:type="spellEnd"/>
       <w:r>
         <w:rPr>
           <w:rFonts w:cs="Times"/>
@@ -798,7 +902,7 @@
           <w:sz w:val="26"/>
           <w:szCs w:val="26"/>
         </w:rPr>
-        <w:t xml:space="preserve">own </w:t>
+        <w:t xml:space="preserve"> IDE software </w:t>
       </w:r>
       <w:r>
         <w:rPr>
@@ -807,7 +911,7 @@
           <w:sz w:val="26"/>
           <w:szCs w:val="26"/>
         </w:rPr>
-        <w:t xml:space="preserve">computer </w:t>
+        <w:t xml:space="preserve">will be provided, however, you might prefer to bring your </w:t>
       </w:r>
       <w:r>
         <w:rPr>
@@ -816,7 +920,45 @@
           <w:sz w:val="26"/>
           <w:szCs w:val="26"/>
         </w:rPr>
-        <w:t>(Linux, Mac, Windows) with said software installed.  It can be downloaded for free by clicking “Download” at www.arduino.cc.</w:t>
+        <w:t xml:space="preserve">own </w:t>
+      </w:r>
+      <w:r>
+        <w:rPr>
+          <w:rFonts w:cs="Times"/>
+          <w:bCs/>
+          <w:sz w:val="26"/>
+          <w:szCs w:val="26"/>
+        </w:rPr>
+        <w:t xml:space="preserve">computer </w:t>
+      </w:r>
+      <w:r>
+        <w:rPr>
+          <w:rFonts w:cs="Times"/>
+          <w:bCs/>
+          <w:sz w:val="26"/>
+          <w:szCs w:val="26"/>
+        </w:rPr>
+        <w:t xml:space="preserve">(Linux, Mac, Windows) with said software installed.  It can be downloaded for free by clicking “Download” at </w:t>
+      </w:r>
+      <w:proofErr w:type="gramStart"/>
+      <w:r>
+        <w:rPr>
+          <w:rFonts w:cs="Times"/>
+          <w:bCs/>
+          <w:sz w:val="26"/>
+          <w:szCs w:val="26"/>
+        </w:rPr>
+        <w:t>www.arduino.cc</w:t>
+      </w:r>
+      <w:proofErr w:type="gramEnd"/>
+      <w:r>
+        <w:rPr>
+          <w:rFonts w:cs="Times"/>
+          <w:bCs/>
+          <w:sz w:val="26"/>
+          <w:szCs w:val="26"/>
+        </w:rPr>
+        <w:t>.</w:t>
       </w:r>
     </w:p>
     <w:p>
@@ -846,7 +988,27 @@
           <w:sz w:val="26"/>
           <w:szCs w:val="26"/>
         </w:rPr>
-        <w:t xml:space="preserve">With your $100 materials fee (payable at the beginning of the first class) you will receive an Arduino </w:t>
+        <w:t xml:space="preserve">With your $100 materials fee (payable at the beginning of the first class) you will receive an </w:t>
+      </w:r>
+      <w:proofErr w:type="spellStart"/>
+      <w:r>
+        <w:rPr>
+          <w:rFonts w:cs="Times"/>
+          <w:bCs/>
+          <w:sz w:val="26"/>
+          <w:szCs w:val="26"/>
+        </w:rPr>
+        <w:t>Arduino</w:t>
+      </w:r>
+      <w:proofErr w:type="spellEnd"/>
+      <w:r>
+        <w:rPr>
+          <w:rFonts w:cs="Times"/>
+          <w:bCs/>
+          <w:sz w:val="26"/>
+          <w:szCs w:val="26"/>
+        </w:rPr>
+        <w:t xml:space="preserve"> </w:t>
       </w:r>
       <w:r>
         <w:rPr>
@@ -989,7 +1151,43 @@
           <w:sz w:val="26"/>
           <w:szCs w:val="26"/>
         </w:rPr>
-        <w:t>In this course we will build a robot from the bottom up.  We will investigate the physics of sensors and actuators; how to build them and how they work, from solenoids, galvenometers and motors to piezoelectric transducers to shape memory alloys.  We will then learn how to control said actuators by programming an Arduino microcontroller.  We will then assemble these pieces into our own robot.</w:t>
+        <w:t xml:space="preserve">In this course we will build a robot from the bottom up.  We will investigate the physics of sensors and actuators; how to build them and how they work, from solenoids, </w:t>
+      </w:r>
+      <w:proofErr w:type="spellStart"/>
+      <w:r>
+        <w:rPr>
+          <w:rFonts w:ascii="Times New Roman" w:hAnsi="Times New Roman"/>
+          <w:sz w:val="26"/>
+          <w:szCs w:val="26"/>
+        </w:rPr>
+        <w:t>galvenometers</w:t>
+      </w:r>
+      <w:proofErr w:type="spellEnd"/>
+      <w:r>
+        <w:rPr>
+          <w:rFonts w:ascii="Times New Roman" w:hAnsi="Times New Roman"/>
+          <w:sz w:val="26"/>
+          <w:szCs w:val="26"/>
+        </w:rPr>
+        <w:t xml:space="preserve"> and motors to piezoelectric transducers to shape memory alloys.  We will then learn how to control said actuators by programming an </w:t>
+      </w:r>
+      <w:proofErr w:type="spellStart"/>
+      <w:r>
+        <w:rPr>
+          <w:rFonts w:ascii="Times New Roman" w:hAnsi="Times New Roman"/>
+          <w:sz w:val="26"/>
+          <w:szCs w:val="26"/>
+        </w:rPr>
+        <w:t>Arduino</w:t>
+      </w:r>
+      <w:proofErr w:type="spellEnd"/>
+      <w:r>
+        <w:rPr>
+          <w:rFonts w:ascii="Times New Roman" w:hAnsi="Times New Roman"/>
+          <w:sz w:val="26"/>
+          <w:szCs w:val="26"/>
+        </w:rPr>
+        <w:t xml:space="preserve"> microcontroller.  We will then assemble these pieces into our own robot.</w:t>
       </w:r>
     </w:p>
     <w:p>
@@ -1023,7 +1221,25 @@
           <w:sz w:val="26"/>
           <w:szCs w:val="26"/>
         </w:rPr>
-        <w:t>In addition, each student will get a student membership to the Robot Garden hackerspace in downtown Livermore over the duration of the course.  We will learn to use those facilities to laser-cut, 3D print and CNC route our robot parts.  No experience with electronics or programming is required.</w:t>
+        <w:t xml:space="preserve">In addition, each student will get a student membership to the Robot Garden </w:t>
+      </w:r>
+      <w:proofErr w:type="spellStart"/>
+      <w:r>
+        <w:rPr>
+          <w:rFonts w:ascii="Times New Roman" w:hAnsi="Times New Roman"/>
+          <w:sz w:val="26"/>
+          <w:szCs w:val="26"/>
+        </w:rPr>
+        <w:t>hackerspace</w:t>
+      </w:r>
+      <w:proofErr w:type="spellEnd"/>
+      <w:r>
+        <w:rPr>
+          <w:rFonts w:ascii="Times New Roman" w:hAnsi="Times New Roman"/>
+          <w:sz w:val="26"/>
+          <w:szCs w:val="26"/>
+        </w:rPr>
+        <w:t xml:space="preserve"> in downtown Livermore over the duration of the course.  We will learn to use those facilities to laser-cut, 3D print and CNC route our robot parts.  No experience with electronics or programming is required.</w:t>
       </w:r>
     </w:p>
     <w:p>
@@ -1099,8 +1315,27 @@
           <w:sz w:val="26"/>
           <w:szCs w:val="26"/>
         </w:rPr>
-        <w:t>principles of Electronics and Electromagnetism.  Introduction to programming the Arduino</w:t>
-      </w:r>
+        <w:t xml:space="preserve">principles of Electronics and Electromagnetism.  </w:t>
+      </w:r>
+      <w:proofErr w:type="gramStart"/>
+      <w:r>
+        <w:rPr>
+          <w:rFonts w:ascii="Times New Roman" w:hAnsi="Times New Roman"/>
+          <w:sz w:val="26"/>
+          <w:szCs w:val="26"/>
+        </w:rPr>
+        <w:t xml:space="preserve">Introduction to programming the </w:t>
+      </w:r>
+      <w:proofErr w:type="spellStart"/>
+      <w:r>
+        <w:rPr>
+          <w:rFonts w:ascii="Times New Roman" w:hAnsi="Times New Roman"/>
+          <w:sz w:val="26"/>
+          <w:szCs w:val="26"/>
+        </w:rPr>
+        <w:t>Arduino</w:t>
+      </w:r>
+      <w:proofErr w:type="spellEnd"/>
       <w:r>
         <w:rPr>
           <w:rFonts w:ascii="Times New Roman" w:hAnsi="Times New Roman"/>
@@ -1109,6 +1344,7 @@
         </w:rPr>
         <w:t>.</w:t>
       </w:r>
+      <w:proofErr w:type="gramEnd"/>
     </w:p>
     <w:p>
       <w:pPr>
@@ -1135,8 +1371,36 @@
           <w:sz w:val="26"/>
           <w:szCs w:val="26"/>
         </w:rPr>
-        <w:t>Class 2, 3/1: Held at Robot Garden.  Introduction to Robot Garden and its facilities.  How to use the laser cutter and 3D printer.</w:t>
-      </w:r>
+        <w:t xml:space="preserve">Class 2, 3/1: Held at Robot Garden.  </w:t>
+      </w:r>
+      <w:proofErr w:type="gramStart"/>
+      <w:r>
+        <w:rPr>
+          <w:rFonts w:ascii="Times New Roman" w:hAnsi="Times New Roman"/>
+          <w:sz w:val="26"/>
+          <w:szCs w:val="26"/>
+        </w:rPr>
+        <w:t>Introduction to Robot Garden and its facilities.</w:t>
+      </w:r>
+      <w:proofErr w:type="gramEnd"/>
+      <w:r>
+        <w:rPr>
+          <w:rFonts w:ascii="Times New Roman" w:hAnsi="Times New Roman"/>
+          <w:sz w:val="26"/>
+          <w:szCs w:val="26"/>
+        </w:rPr>
+        <w:t xml:space="preserve">  </w:t>
+      </w:r>
+      <w:proofErr w:type="gramStart"/>
+      <w:r>
+        <w:rPr>
+          <w:rFonts w:ascii="Times New Roman" w:hAnsi="Times New Roman"/>
+          <w:sz w:val="26"/>
+          <w:szCs w:val="26"/>
+        </w:rPr>
+        <w:t>How to use the laser cutter and 3D printer.</w:t>
+      </w:r>
+      <w:proofErr w:type="gramEnd"/>
     </w:p>
     <w:p>
       <w:pPr>
@@ -1258,13 +1522,23 @@
         </w:rPr>
         <w:t xml:space="preserve">-- </w:t>
       </w:r>
-      <w:r>
-        <w:rPr>
-          <w:rFonts w:ascii="Times New Roman" w:hAnsi="Times New Roman"/>
-          <w:sz w:val="26"/>
-          <w:szCs w:val="26"/>
-        </w:rPr>
-        <w:t xml:space="preserve">Two Week </w:t>
+      <w:proofErr w:type="gramStart"/>
+      <w:r>
+        <w:rPr>
+          <w:rFonts w:ascii="Times New Roman" w:hAnsi="Times New Roman"/>
+          <w:sz w:val="26"/>
+          <w:szCs w:val="26"/>
+        </w:rPr>
+        <w:t>Two Week</w:t>
+      </w:r>
+      <w:proofErr w:type="gramEnd"/>
+      <w:r>
+        <w:rPr>
+          <w:rFonts w:ascii="Times New Roman" w:hAnsi="Times New Roman"/>
+          <w:sz w:val="26"/>
+          <w:szCs w:val="26"/>
+        </w:rPr>
+        <w:t xml:space="preserve"> </w:t>
       </w:r>
       <w:r>
         <w:rPr>
@@ -2595,6 +2869,7 @@
   <w:style w:type="character" w:default="1" w:styleId="DefaultParagraphFont">
     <w:name w:val="Default Paragraph Font"/>
     <w:uiPriority w:val="1"/>
+    <w:semiHidden/>
     <w:unhideWhenUsed/>
   </w:style>
   <w:style w:type="table" w:default="1" w:styleId="TableNormal">
@@ -2944,6 +3219,7 @@
   <w:style w:type="character" w:default="1" w:styleId="DefaultParagraphFont">
     <w:name w:val="Default Paragraph Font"/>
     <w:uiPriority w:val="1"/>
+    <w:semiHidden/>
     <w:unhideWhenUsed/>
   </w:style>
   <w:style w:type="table" w:default="1" w:styleId="TableNormal">
@@ -3456,7 +3732,7 @@
 </file>
 
 <file path=customXml/itemProps1.xml><?xml version="1.0" encoding="utf-8"?>
-<ds:datastoreItem xmlns:ds="http://schemas.openxmlformats.org/officeDocument/2006/customXml" ds:itemID="{6EC1EC89-BBD0-EF4F-85A2-10D4BDB872EF}">
+<ds:datastoreItem xmlns:ds="http://schemas.openxmlformats.org/officeDocument/2006/customXml" ds:itemID="{664BE4D2-A693-2E4D-B780-F1D545CBECC1}">
   <ds:schemaRefs>
     <ds:schemaRef ds:uri="http://schemas.openxmlformats.org/officeDocument/2006/bibliography"/>
   </ds:schemaRefs>
